--- a/CHANDAN AWASTH Data Engineering Manager.docx
+++ b/CHANDAN AWASTH Data Engineering Manager.docx
@@ -44,63 +44,58 @@
         </w:rPr>
         <w:t xml:space="preserve"> </w:t>
       </w:r>
+      <w:r>
+        <w:rPr>
+          <w:rStyle w:val="Hyperlink"/>
+        </w:rPr>
+        <w:t>chandan.awasthi91@outlook.com</w:t>
+      </w:r>
+      <w:r>
+        <w:rPr>
+          <w:rStyle w:val="Hyperlink"/>
+        </w:rPr>
+        <w:br/>
+      </w:r>
+      <w:r>
+        <w:rPr>
+          <w:b/>
+          <w:bCs/>
+          <w:sz w:val="20"/>
+          <w:szCs w:val="20"/>
+        </w:rPr>
+        <w:t>Mobile:</w:t>
+      </w:r>
+      <w:r>
+        <w:rPr>
+          <w:sz w:val="20"/>
+          <w:szCs w:val="20"/>
+        </w:rPr>
+        <w:t xml:space="preserve"> +91-7276122722</w:t>
+      </w:r>
+      <w:r>
+        <w:rPr>
+          <w:sz w:val="20"/>
+          <w:szCs w:val="20"/>
+        </w:rPr>
+        <w:br/>
+      </w:r>
+      <w:r>
+        <w:rPr>
+          <w:b/>
+          <w:bCs/>
+          <w:sz w:val="20"/>
+          <w:szCs w:val="20"/>
+        </w:rPr>
+        <w:t>LinkedIn:</w:t>
+      </w:r>
+      <w:r>
+        <w:rPr>
+          <w:sz w:val="20"/>
+          <w:szCs w:val="20"/>
+        </w:rPr>
+        <w:t xml:space="preserve"> </w:t>
+      </w:r>
       <w:hyperlink r:id="rId5" w:tgtFrame="_blank" w:history="1">
-        <w:r>
-          <w:rPr>
-            <w:rStyle w:val="Hyperlink"/>
-            <w:sz w:val="20"/>
-            <w:szCs w:val="20"/>
-          </w:rPr>
-          <w:t>cawasthi@deloitte.com</w:t>
-        </w:r>
-      </w:hyperlink>
-      <w:r>
-        <w:rPr>
-          <w:sz w:val="20"/>
-          <w:szCs w:val="20"/>
-        </w:rPr>
-        <w:br/>
-      </w:r>
-      <w:r>
-        <w:rPr>
-          <w:b/>
-          <w:bCs/>
-          <w:sz w:val="20"/>
-          <w:szCs w:val="20"/>
-        </w:rPr>
-        <w:t>Mobile:</w:t>
-      </w:r>
-      <w:r>
-        <w:rPr>
-          <w:sz w:val="20"/>
-          <w:szCs w:val="20"/>
-        </w:rPr>
-        <w:t xml:space="preserve"> +91-7276122722</w:t>
-      </w:r>
-      <w:r>
-        <w:rPr>
-          <w:sz w:val="20"/>
-          <w:szCs w:val="20"/>
-        </w:rPr>
-        <w:br/>
-      </w:r>
-      <w:r>
-        <w:rPr>
-          <w:b/>
-          <w:bCs/>
-          <w:sz w:val="20"/>
-          <w:szCs w:val="20"/>
-        </w:rPr>
-        <w:t>LinkedIn:</w:t>
-      </w:r>
-      <w:r>
-        <w:rPr>
-          <w:sz w:val="20"/>
-          <w:szCs w:val="20"/>
-        </w:rPr>
-        <w:t xml:space="preserve"> </w:t>
-      </w:r>
-      <w:hyperlink r:id="rId6" w:tgtFrame="_blank" w:history="1">
         <w:r>
           <w:rPr>
             <w:rStyle w:val="Hyperlink"/>
@@ -635,7 +630,16 @@
           <w:sz w:val="20"/>
           <w:szCs w:val="20"/>
         </w:rPr>
-        <w:t>Abbott (Mar 2024 – Present)</w:t>
+        <w:t>MedTech Client</w:t>
+      </w:r>
+      <w:r>
+        <w:rPr>
+          <w:b/>
+          <w:bCs/>
+          <w:sz w:val="20"/>
+          <w:szCs w:val="20"/>
+        </w:rPr>
+        <w:t xml:space="preserve"> (Mar 2024 – Present)</w:t>
       </w:r>
     </w:p>
     <w:p>
@@ -735,7 +739,25 @@
           <w:sz w:val="20"/>
           <w:szCs w:val="20"/>
         </w:rPr>
-        <w:t>LifeScan (Oct 2019 – Mar 2024)</w:t>
+        <w:t>MedTech Client</w:t>
+      </w:r>
+      <w:r>
+        <w:rPr>
+          <w:b/>
+          <w:bCs/>
+          <w:sz w:val="20"/>
+          <w:szCs w:val="20"/>
+        </w:rPr>
+        <w:t xml:space="preserve"> </w:t>
+      </w:r>
+      <w:r>
+        <w:rPr>
+          <w:b/>
+          <w:bCs/>
+          <w:sz w:val="20"/>
+          <w:szCs w:val="20"/>
+        </w:rPr>
+        <w:t>(Oct 2019 – Mar 2024)</w:t>
       </w:r>
     </w:p>
     <w:p>
@@ -856,16 +878,43 @@
           <w:szCs w:val="20"/>
         </w:rPr>
         <w:lastRenderedPageBreak/>
-        <w:t>Johnson &amp; Johnson</w:t>
-      </w:r>
-      <w:r>
-        <w:rPr>
-          <w:b/>
-          <w:bCs/>
-          <w:sz w:val="20"/>
-          <w:szCs w:val="20"/>
-        </w:rPr>
-        <w:t xml:space="preserve"> (Jan 2017 – Oct 2019)</w:t>
+        <w:t xml:space="preserve">MedTech </w:t>
+      </w:r>
+      <w:r>
+        <w:rPr>
+          <w:b/>
+          <w:bCs/>
+          <w:sz w:val="20"/>
+          <w:szCs w:val="20"/>
+        </w:rPr>
+        <w:t xml:space="preserve">Life Science </w:t>
+      </w:r>
+      <w:r>
+        <w:rPr>
+          <w:b/>
+          <w:bCs/>
+          <w:sz w:val="20"/>
+          <w:szCs w:val="20"/>
+        </w:rPr>
+        <w:t>Client</w:t>
+      </w:r>
+      <w:r>
+        <w:rPr>
+          <w:b/>
+          <w:bCs/>
+          <w:sz w:val="20"/>
+          <w:szCs w:val="20"/>
+        </w:rPr>
+        <w:t xml:space="preserve"> </w:t>
+      </w:r>
+      <w:r>
+        <w:rPr>
+          <w:b/>
+          <w:bCs/>
+          <w:sz w:val="20"/>
+          <w:szCs w:val="20"/>
+        </w:rPr>
+        <w:t>(Jan 2017 – Oct 2019)</w:t>
       </w:r>
     </w:p>
     <w:p>
